--- a/Session04/Bai9.docx
+++ b/Session04/Bai9.docx
@@ -23,6 +23,7 @@
       </w:r>
       <w:r>
         <w:rPr>
+          <w:noProof/>
           <w:lang w:val="en-US"/>
         </w:rPr>
         <w:drawing>
@@ -1073,6 +1074,7 @@
   <w:style w:type="character" w:default="1" w:styleId="Phngmcinhcuaoanvn">
     <w:name w:val="Default Paragraph Font"/>
     <w:uiPriority w:val="1"/>
+    <w:semiHidden/>
     <w:unhideWhenUsed/>
   </w:style>
   <w:style w:type="table" w:default="1" w:styleId="BangThngthng">
